--- a/Proyecto App movil para la supervision de menores de edad mediante geolocalizacion/Planificaciòn/Antecedentes del Estudio.docx
+++ b/Proyecto App movil para la supervision de menores de edad mediante geolocalizacion/Planificaciòn/Antecedentes del Estudio.docx
@@ -3,684 +3,9 @@
 <w:document xmlns:wpc="http://schemas.microsoft.com/office/word/2010/wordprocessingCanvas" xmlns:cx="http://schemas.microsoft.com/office/drawing/2014/chartex" xmlns:cx1="http://schemas.microsoft.com/office/drawing/2015/9/8/chartex" xmlns:cx2="http://schemas.microsoft.com/office/drawing/2015/10/21/chartex" xmlns:cx3="http://schemas.microsoft.com/office/drawing/2016/5/9/chartex" xmlns:cx4="http://schemas.microsoft.com/office/drawing/2016/5/10/chartex" xmlns:cx5="http://schemas.microsoft.com/office/drawing/2016/5/11/chartex" xmlns:cx6="http://schemas.microsoft.com/office/drawing/2016/5/12/chartex" xmlns:cx7="http://schemas.microsoft.com/office/drawing/2016/5/13/chartex" xmlns:cx8="http://schemas.microsoft.com/office/drawing/2016/5/14/chartex" xmlns:mc="http://schemas.openxmlformats.org/markup-compatibility/2006" xmlns:aink="http://schemas.microsoft.com/office/drawing/2016/ink" xmlns:am3d="http://schemas.microsoft.com/office/drawing/2017/model3d" xmlns:o="urn:schemas-microsoft-com:office:office" xmlns:oel="http://schemas.microsoft.com/office/2019/extlst" xmlns:r="http://schemas.openxmlformats.org/officeDocument/2006/relationships" xmlns:m="http://schemas.openxmlformats.org/officeDocument/2006/math" xmlns:v="urn:schemas-microsoft-com:vml" xmlns:wp14="http://schemas.microsoft.com/office/word/2010/wordprocessingDrawing" xmlns:wp="http://schemas.openxmlformats.org/drawingml/2006/wordprocessingDrawing" xmlns:w10="urn:schemas-microsoft-com:office:word" xmlns:w="http://schemas.openxmlformats.org/wordprocessingml/2006/main" xmlns:w14="http://schemas.microsoft.com/office/word/2010/wordml" xmlns:w15="http://schemas.microsoft.com/office/word/2012/wordml" xmlns:w16cex="http://schemas.microsoft.com/office/word/2018/wordml/cex" xmlns:w16cid="http://schemas.microsoft.com/office/word/2016/wordml/cid" xmlns:w16="http://schemas.microsoft.com/office/word/2018/wordml" xmlns:w16du="http://schemas.microsoft.com/office/word/2023/wordml/word16du" xmlns:w16sdtdh="http://schemas.microsoft.com/office/word/2020/wordml/sdtdatahash" xmlns:w16se="http://schemas.microsoft.com/office/word/2015/wordml/symex" xmlns:wpg="http://schemas.microsoft.com/office/word/2010/wordprocessingGroup" xmlns:wpi="http://schemas.microsoft.com/office/word/2010/wordprocessingInk" xmlns:wne="http://schemas.microsoft.com/office/word/2006/wordml" xmlns:wps="http://schemas.microsoft.com/office/word/2010/wordprocessingShape" mc:Ignorable="w14 w15 w16se w16cid w16 w16cex w16sdtdh w16du wp14">
   <w:body>
     <w:p>
-      <w:r>
-        <w:rPr>
-          <w:noProof/>
-        </w:rPr>
-        <w:drawing>
-          <wp:anchor distT="0" distB="0" distL="114300" distR="114300" simplePos="0" relativeHeight="251659264" behindDoc="1" locked="0" layoutInCell="1" allowOverlap="1" wp14:anchorId="3C9032BC" wp14:editId="02F72AAC">
-            <wp:simplePos x="0" y="0"/>
-            <wp:positionH relativeFrom="margin">
-              <wp:posOffset>1880870</wp:posOffset>
-            </wp:positionH>
-            <wp:positionV relativeFrom="paragraph">
-              <wp:posOffset>117475</wp:posOffset>
-            </wp:positionV>
-            <wp:extent cx="1990725" cy="1911985"/>
-            <wp:effectExtent l="0" t="0" r="9525" b="0"/>
-            <wp:wrapTight wrapText="bothSides">
-              <wp:wrapPolygon edited="0">
-                <wp:start x="7234" y="0"/>
-                <wp:lineTo x="2274" y="1291"/>
-                <wp:lineTo x="2067" y="2798"/>
-                <wp:lineTo x="3514" y="3874"/>
-                <wp:lineTo x="3721" y="7317"/>
-                <wp:lineTo x="4961" y="10761"/>
-                <wp:lineTo x="3927" y="14204"/>
-                <wp:lineTo x="827" y="14850"/>
-                <wp:lineTo x="827" y="15495"/>
-                <wp:lineTo x="7234" y="20230"/>
-                <wp:lineTo x="7441" y="20660"/>
-                <wp:lineTo x="14676" y="20660"/>
-                <wp:lineTo x="14882" y="20230"/>
-                <wp:lineTo x="19016" y="17647"/>
-                <wp:lineTo x="21497" y="15710"/>
-                <wp:lineTo x="21290" y="14419"/>
-                <wp:lineTo x="14262" y="14204"/>
-                <wp:lineTo x="16743" y="10761"/>
-                <wp:lineTo x="17983" y="7317"/>
-                <wp:lineTo x="18396" y="3874"/>
-                <wp:lineTo x="20050" y="2583"/>
-                <wp:lineTo x="19430" y="1076"/>
-                <wp:lineTo x="14676" y="0"/>
-                <wp:lineTo x="7234" y="0"/>
-              </wp:wrapPolygon>
-            </wp:wrapTight>
-            <wp:docPr id="1525473266" name="Imagen 1" descr="Diagrama&#10;&#10;Descripción generada automáticamente con confianza media"/>
-            <wp:cNvGraphicFramePr>
-              <a:graphicFrameLocks xmlns:a="http://schemas.openxmlformats.org/drawingml/2006/main" noChangeAspect="1"/>
-            </wp:cNvGraphicFramePr>
-            <a:graphic xmlns:a="http://schemas.openxmlformats.org/drawingml/2006/main">
-              <a:graphicData uri="http://schemas.openxmlformats.org/drawingml/2006/picture">
-                <pic:pic xmlns:pic="http://schemas.openxmlformats.org/drawingml/2006/picture">
-                  <pic:nvPicPr>
-                    <pic:cNvPr id="1525473266" name="Imagen 1" descr="Diagrama&#10;&#10;Descripción generada automáticamente con confianza media"/>
-                    <pic:cNvPicPr>
-                      <a:picLocks noChangeAspect="1" noChangeArrowheads="1"/>
-                    </pic:cNvPicPr>
-                  </pic:nvPicPr>
-                  <pic:blipFill>
-                    <a:blip r:embed="rId7">
-                      <a:extLst>
-                        <a:ext uri="{28A0092B-C50C-407E-A947-70E740481C1C}">
-                          <a14:useLocalDpi xmlns:a14="http://schemas.microsoft.com/office/drawing/2010/main" val="0"/>
-                        </a:ext>
-                      </a:extLst>
-                    </a:blip>
-                    <a:srcRect/>
-                    <a:stretch>
-                      <a:fillRect/>
-                    </a:stretch>
-                  </pic:blipFill>
-                  <pic:spPr bwMode="auto">
-                    <a:xfrm>
-                      <a:off x="0" y="0"/>
-                      <a:ext cx="1990725" cy="1911985"/>
-                    </a:xfrm>
-                    <a:prstGeom prst="rect">
-                      <a:avLst/>
-                    </a:prstGeom>
-                    <a:noFill/>
-                  </pic:spPr>
-                </pic:pic>
-              </a:graphicData>
-            </a:graphic>
-            <wp14:sizeRelH relativeFrom="margin">
-              <wp14:pctWidth>0</wp14:pctWidth>
-            </wp14:sizeRelH>
-            <wp14:sizeRelV relativeFrom="margin">
-              <wp14:pctHeight>0</wp14:pctHeight>
-            </wp14:sizeRelV>
-          </wp:anchor>
-        </w:drawing>
-      </w:r>
-    </w:p>
-    <w:p>
       <w:pPr>
         <w:spacing w:line="360" w:lineRule="auto"/>
-        <w:ind w:left="1298" w:right="1016"/>
-        <w:jc w:val="center"/>
-        <w:rPr>
-          <w:b/>
-          <w:sz w:val="48"/>
-          <w:szCs w:val="48"/>
-        </w:rPr>
-      </w:pPr>
-      <w:r>
-        <w:rPr>
-          <w:b/>
-          <w:position w:val="-1"/>
-          <w:sz w:val="48"/>
-          <w:szCs w:val="48"/>
-        </w:rPr>
-        <w:t>U</w:t>
-      </w:r>
-      <w:r>
-        <w:rPr>
-          <w:b/>
-          <w:spacing w:val="-2"/>
-          <w:position w:val="-1"/>
-          <w:sz w:val="48"/>
-          <w:szCs w:val="48"/>
-        </w:rPr>
-        <w:t>N</w:t>
-      </w:r>
-      <w:r>
-        <w:rPr>
-          <w:b/>
-          <w:position w:val="-1"/>
-          <w:sz w:val="48"/>
-          <w:szCs w:val="48"/>
-        </w:rPr>
-        <w:t>I</w:t>
-      </w:r>
-      <w:r>
-        <w:rPr>
-          <w:b/>
-          <w:spacing w:val="1"/>
-          <w:position w:val="-1"/>
-          <w:sz w:val="48"/>
-          <w:szCs w:val="48"/>
-        </w:rPr>
-        <w:t>V</w:t>
-      </w:r>
-      <w:r>
-        <w:rPr>
-          <w:b/>
-          <w:position w:val="-1"/>
-          <w:sz w:val="48"/>
-          <w:szCs w:val="48"/>
-        </w:rPr>
-        <w:t>E</w:t>
-      </w:r>
-      <w:r>
-        <w:rPr>
-          <w:b/>
-          <w:spacing w:val="-2"/>
-          <w:position w:val="-1"/>
-          <w:sz w:val="48"/>
-          <w:szCs w:val="48"/>
-        </w:rPr>
-        <w:t>R</w:t>
-      </w:r>
-      <w:r>
-        <w:rPr>
-          <w:b/>
-          <w:position w:val="-1"/>
-          <w:sz w:val="48"/>
-          <w:szCs w:val="48"/>
-        </w:rPr>
-        <w:t>S</w:t>
-      </w:r>
-      <w:r>
-        <w:rPr>
-          <w:b/>
-          <w:spacing w:val="2"/>
-          <w:position w:val="-1"/>
-          <w:sz w:val="48"/>
-          <w:szCs w:val="48"/>
-        </w:rPr>
-        <w:t>I</w:t>
-      </w:r>
-      <w:r>
-        <w:rPr>
-          <w:b/>
-          <w:position w:val="-1"/>
-          <w:sz w:val="48"/>
-          <w:szCs w:val="48"/>
-        </w:rPr>
-        <w:t>D</w:t>
-      </w:r>
-      <w:r>
-        <w:rPr>
-          <w:b/>
-          <w:spacing w:val="-2"/>
-          <w:position w:val="-1"/>
-          <w:sz w:val="48"/>
-          <w:szCs w:val="48"/>
-        </w:rPr>
-        <w:t>A</w:t>
-      </w:r>
-      <w:r>
-        <w:rPr>
-          <w:b/>
-          <w:position w:val="-1"/>
-          <w:sz w:val="48"/>
-          <w:szCs w:val="48"/>
-        </w:rPr>
-        <w:t>D REG</w:t>
-      </w:r>
-      <w:r>
-        <w:rPr>
-          <w:b/>
-          <w:spacing w:val="3"/>
-          <w:position w:val="-1"/>
-          <w:sz w:val="48"/>
-          <w:szCs w:val="48"/>
-        </w:rPr>
-        <w:t>I</w:t>
-      </w:r>
-      <w:r>
-        <w:rPr>
-          <w:b/>
-          <w:position w:val="-1"/>
-          <w:sz w:val="48"/>
-          <w:szCs w:val="48"/>
-        </w:rPr>
-        <w:t>ONAL</w:t>
-      </w:r>
-      <w:r>
-        <w:rPr>
-          <w:b/>
-          <w:sz w:val="48"/>
-          <w:szCs w:val="48"/>
-        </w:rPr>
-        <w:t>A</w:t>
-      </w:r>
-      <w:r>
-        <w:rPr>
-          <w:b/>
-          <w:spacing w:val="-2"/>
-          <w:sz w:val="48"/>
-          <w:szCs w:val="48"/>
-        </w:rPr>
-        <w:t>U</w:t>
-      </w:r>
-      <w:r>
-        <w:rPr>
-          <w:b/>
-          <w:sz w:val="48"/>
-          <w:szCs w:val="48"/>
-        </w:rPr>
-        <w:t>TÓN</w:t>
-      </w:r>
-      <w:r>
-        <w:rPr>
-          <w:b/>
-          <w:spacing w:val="2"/>
-          <w:sz w:val="48"/>
-          <w:szCs w:val="48"/>
-        </w:rPr>
-        <w:t>O</w:t>
-      </w:r>
-      <w:r>
-        <w:rPr>
-          <w:b/>
-          <w:sz w:val="48"/>
-          <w:szCs w:val="48"/>
-        </w:rPr>
-        <w:t xml:space="preserve">MA </w:t>
-      </w:r>
-      <w:r>
-        <w:rPr>
-          <w:b/>
-          <w:spacing w:val="-1"/>
-          <w:sz w:val="48"/>
-          <w:szCs w:val="48"/>
-        </w:rPr>
-        <w:t>D</w:t>
-      </w:r>
-      <w:r>
-        <w:rPr>
-          <w:b/>
-          <w:sz w:val="48"/>
-          <w:szCs w:val="48"/>
-        </w:rPr>
-        <w:t xml:space="preserve">E </w:t>
-      </w:r>
-      <w:r>
-        <w:rPr>
-          <w:b/>
-          <w:spacing w:val="-2"/>
-          <w:sz w:val="48"/>
-          <w:szCs w:val="48"/>
-        </w:rPr>
-        <w:t>L</w:t>
-      </w:r>
-      <w:r>
-        <w:rPr>
-          <w:b/>
-          <w:spacing w:val="3"/>
-          <w:sz w:val="48"/>
-          <w:szCs w:val="48"/>
-        </w:rPr>
-        <w:t>O</w:t>
-      </w:r>
-      <w:r>
-        <w:rPr>
-          <w:b/>
-          <w:sz w:val="48"/>
-          <w:szCs w:val="48"/>
-        </w:rPr>
-        <w:t xml:space="preserve">S </w:t>
-      </w:r>
-      <w:r>
-        <w:rPr>
-          <w:b/>
-          <w:spacing w:val="-1"/>
-          <w:sz w:val="48"/>
-          <w:szCs w:val="48"/>
-        </w:rPr>
-        <w:t>A</w:t>
-      </w:r>
-      <w:r>
-        <w:rPr>
-          <w:b/>
-          <w:sz w:val="48"/>
-          <w:szCs w:val="48"/>
-        </w:rPr>
-        <w:t>NDES</w:t>
-      </w:r>
-    </w:p>
-    <w:p>
-      <w:pPr>
-        <w:spacing w:before="7" w:line="360" w:lineRule="auto"/>
-        <w:jc w:val="center"/>
-        <w:rPr>
-          <w:b/>
-          <w:sz w:val="24"/>
-          <w:szCs w:val="24"/>
-        </w:rPr>
-      </w:pPr>
-      <w:r>
-        <w:rPr>
-          <w:b/>
-          <w:sz w:val="24"/>
-          <w:szCs w:val="24"/>
-        </w:rPr>
-        <w:t>Carrera</w:t>
-      </w:r>
-    </w:p>
-    <w:p>
-      <w:pPr>
-        <w:spacing w:line="360" w:lineRule="auto"/>
-        <w:ind w:left="2737" w:right="2461"/>
-        <w:jc w:val="center"/>
-        <w:rPr>
-          <w:sz w:val="24"/>
-          <w:szCs w:val="24"/>
-        </w:rPr>
-      </w:pPr>
-      <w:r>
-        <w:rPr>
-          <w:sz w:val="24"/>
-          <w:szCs w:val="24"/>
-        </w:rPr>
-        <w:t>INGENIERIA</w:t>
-      </w:r>
-      <w:r>
-        <w:rPr>
-          <w:spacing w:val="-2"/>
-          <w:sz w:val="24"/>
-          <w:szCs w:val="24"/>
-        </w:rPr>
-        <w:t xml:space="preserve"> </w:t>
-      </w:r>
-      <w:r>
-        <w:rPr>
-          <w:spacing w:val="-1"/>
-          <w:sz w:val="24"/>
-          <w:szCs w:val="24"/>
-        </w:rPr>
-        <w:t>D</w:t>
-      </w:r>
-      <w:r>
-        <w:rPr>
-          <w:sz w:val="24"/>
-          <w:szCs w:val="24"/>
-        </w:rPr>
-        <w:t>E</w:t>
-      </w:r>
-      <w:r>
-        <w:rPr>
-          <w:spacing w:val="1"/>
-          <w:sz w:val="24"/>
-          <w:szCs w:val="24"/>
-        </w:rPr>
-        <w:t xml:space="preserve"> </w:t>
-      </w:r>
-      <w:r>
-        <w:rPr>
-          <w:sz w:val="24"/>
-          <w:szCs w:val="24"/>
-        </w:rPr>
-        <w:t>SO</w:t>
-      </w:r>
-      <w:r>
-        <w:rPr>
-          <w:spacing w:val="-2"/>
-          <w:sz w:val="24"/>
-          <w:szCs w:val="24"/>
-        </w:rPr>
-        <w:t>F</w:t>
-      </w:r>
-      <w:r>
-        <w:rPr>
-          <w:spacing w:val="-1"/>
-          <w:sz w:val="24"/>
-          <w:szCs w:val="24"/>
-        </w:rPr>
-        <w:t>TW</w:t>
-      </w:r>
-      <w:r>
-        <w:rPr>
-          <w:spacing w:val="1"/>
-          <w:sz w:val="24"/>
-          <w:szCs w:val="24"/>
-        </w:rPr>
-        <w:t>A</w:t>
-      </w:r>
-      <w:r>
-        <w:rPr>
-          <w:spacing w:val="-3"/>
-          <w:sz w:val="24"/>
-          <w:szCs w:val="24"/>
-        </w:rPr>
-        <w:t>R</w:t>
-      </w:r>
-      <w:r>
-        <w:rPr>
-          <w:sz w:val="24"/>
-          <w:szCs w:val="24"/>
-        </w:rPr>
-        <w:t>E</w:t>
-      </w:r>
-    </w:p>
-    <w:p>
-      <w:pPr>
-        <w:spacing w:line="360" w:lineRule="auto"/>
-        <w:ind w:left="2737" w:right="2461" w:firstLine="95"/>
-        <w:jc w:val="center"/>
-        <w:rPr>
-          <w:b/>
-          <w:sz w:val="24"/>
-          <w:szCs w:val="24"/>
-        </w:rPr>
-      </w:pPr>
-      <w:r>
-        <w:rPr>
-          <w:b/>
-          <w:sz w:val="24"/>
-          <w:szCs w:val="24"/>
-        </w:rPr>
-        <w:t>Nivel</w:t>
-      </w:r>
-    </w:p>
-    <w:p>
-      <w:pPr>
-        <w:spacing w:line="360" w:lineRule="auto"/>
-        <w:ind w:left="3445" w:right="2461" w:firstLine="95"/>
-        <w:rPr>
-          <w:sz w:val="24"/>
-          <w:szCs w:val="24"/>
-        </w:rPr>
-      </w:pPr>
-      <w:r>
-        <w:rPr>
-          <w:sz w:val="24"/>
-          <w:szCs w:val="24"/>
-        </w:rPr>
-        <w:t>Séptimo Semestre</w:t>
-      </w:r>
-    </w:p>
-    <w:p>
-      <w:pPr>
-        <w:spacing w:line="360" w:lineRule="auto"/>
-        <w:ind w:left="2737" w:right="2461"/>
-        <w:jc w:val="center"/>
-        <w:rPr>
-          <w:b/>
-          <w:sz w:val="24"/>
-          <w:szCs w:val="24"/>
-        </w:rPr>
-      </w:pPr>
-      <w:r>
-        <w:rPr>
-          <w:b/>
-          <w:sz w:val="24"/>
-          <w:szCs w:val="24"/>
-        </w:rPr>
-        <w:t>Proyecto Integrador</w:t>
-      </w:r>
-    </w:p>
-    <w:p>
-      <w:pPr>
-        <w:spacing w:line="360" w:lineRule="auto"/>
-        <w:ind w:left="1672" w:right="1392"/>
-        <w:jc w:val="center"/>
-        <w:rPr>
-          <w:b/>
-          <w:sz w:val="24"/>
-          <w:szCs w:val="24"/>
-        </w:rPr>
-      </w:pPr>
-      <w:r>
-        <w:rPr>
-          <w:b/>
-          <w:sz w:val="24"/>
-          <w:szCs w:val="24"/>
-        </w:rPr>
-        <w:t>Integrantes</w:t>
-      </w:r>
-    </w:p>
-    <w:p>
-      <w:pPr>
-        <w:spacing w:line="360" w:lineRule="auto"/>
-        <w:ind w:left="3718" w:right="3389"/>
-        <w:jc w:val="center"/>
-        <w:rPr>
-          <w:sz w:val="24"/>
-          <w:szCs w:val="24"/>
-        </w:rPr>
-      </w:pPr>
-      <w:r>
-        <w:rPr>
-          <w:sz w:val="24"/>
-          <w:szCs w:val="24"/>
-        </w:rPr>
-        <w:t>Ariel Llerena, Matías Fonseca</w:t>
-      </w:r>
-    </w:p>
-    <w:p>
-      <w:pPr>
-        <w:spacing w:line="360" w:lineRule="auto"/>
-        <w:ind w:left="3718" w:right="3389"/>
-        <w:jc w:val="center"/>
-        <w:rPr>
-          <w:sz w:val="24"/>
-          <w:szCs w:val="24"/>
-        </w:rPr>
-      </w:pPr>
-      <w:r>
-        <w:rPr>
-          <w:sz w:val="24"/>
-          <w:szCs w:val="24"/>
-        </w:rPr>
-        <w:t>Steven Montenegro</w:t>
-      </w:r>
-    </w:p>
-    <w:p>
-      <w:pPr>
-        <w:spacing w:line="360" w:lineRule="auto"/>
-        <w:ind w:left="2701" w:right="2419"/>
-        <w:jc w:val="center"/>
-        <w:rPr>
-          <w:b/>
-          <w:spacing w:val="-3"/>
-          <w:sz w:val="24"/>
-          <w:szCs w:val="24"/>
-        </w:rPr>
-      </w:pPr>
-      <w:r>
-        <w:rPr>
-          <w:b/>
-          <w:spacing w:val="-3"/>
-          <w:sz w:val="24"/>
-          <w:szCs w:val="24"/>
-        </w:rPr>
-        <w:t xml:space="preserve">Docente </w:t>
-      </w:r>
-    </w:p>
-    <w:p>
-      <w:pPr>
-        <w:spacing w:line="360" w:lineRule="auto"/>
-        <w:ind w:left="2701" w:right="2419"/>
-        <w:jc w:val="center"/>
-        <w:rPr>
-          <w:sz w:val="24"/>
-          <w:szCs w:val="24"/>
-        </w:rPr>
-      </w:pPr>
-      <w:r>
-        <w:rPr>
-          <w:spacing w:val="-3"/>
-          <w:sz w:val="24"/>
-          <w:szCs w:val="24"/>
-        </w:rPr>
-        <w:t>I</w:t>
-      </w:r>
-      <w:r>
-        <w:rPr>
-          <w:sz w:val="24"/>
-          <w:szCs w:val="24"/>
-        </w:rPr>
-        <w:t>ng. Diego Paul Palma Rivera</w:t>
-      </w:r>
-    </w:p>
-    <w:p>
-      <w:pPr>
-        <w:spacing w:line="360" w:lineRule="auto"/>
-        <w:ind w:left="2701" w:right="2419"/>
-        <w:jc w:val="center"/>
-        <w:rPr>
-          <w:sz w:val="24"/>
-          <w:szCs w:val="24"/>
-        </w:rPr>
-      </w:pPr>
-    </w:p>
-    <w:p>
-      <w:pPr>
-        <w:spacing w:line="360" w:lineRule="auto"/>
-        <w:ind w:left="2701" w:right="2419"/>
-        <w:jc w:val="center"/>
-        <w:rPr>
-          <w:sz w:val="24"/>
-          <w:szCs w:val="24"/>
-        </w:rPr>
-      </w:pPr>
-      <w:r>
-        <w:rPr>
-          <w:sz w:val="24"/>
-          <w:szCs w:val="24"/>
-        </w:rPr>
-        <w:t>Ambato- Ecuador</w:t>
-      </w:r>
-    </w:p>
-    <w:p>
-      <w:pPr>
-        <w:spacing w:line="360" w:lineRule="auto"/>
-        <w:ind w:left="2701" w:right="2419"/>
-        <w:jc w:val="center"/>
-        <w:rPr>
-          <w:sz w:val="24"/>
-          <w:szCs w:val="24"/>
-        </w:rPr>
-      </w:pPr>
-      <w:r>
-        <w:rPr>
-          <w:sz w:val="24"/>
-          <w:szCs w:val="24"/>
-        </w:rPr>
-        <w:t>2024</w:t>
-      </w:r>
-    </w:p>
-    <w:p>
-      <w:pPr>
-        <w:spacing w:line="360" w:lineRule="auto"/>
-        <w:ind w:left="2701" w:right="2419"/>
-        <w:jc w:val="center"/>
-        <w:rPr>
-          <w:sz w:val="24"/>
-          <w:szCs w:val="24"/>
-        </w:rPr>
-      </w:pPr>
-    </w:p>
-    <w:p>
-      <w:pPr>
-        <w:spacing w:line="360" w:lineRule="auto"/>
-        <w:ind w:left="2701" w:right="2419"/>
-        <w:jc w:val="center"/>
-        <w:rPr>
-          <w:sz w:val="24"/>
-          <w:szCs w:val="24"/>
-        </w:rPr>
-      </w:pPr>
-    </w:p>
-    <w:p>
-      <w:pPr>
-        <w:spacing w:line="360" w:lineRule="auto"/>
-        <w:ind w:left="2701" w:right="2419"/>
-        <w:jc w:val="center"/>
+        <w:ind w:right="2419"/>
         <w:rPr>
           <w:sz w:val="24"/>
           <w:szCs w:val="24"/>
@@ -863,6 +188,7 @@
           <w:citation/>
         </w:sdtPr>
         <w:sdtContent>
+          <w:proofErr w:type="spellEnd"/>
           <w:r>
             <w:rPr>
               <w:sz w:val="24"/>
@@ -901,6 +227,7 @@
             </w:rPr>
             <w:fldChar w:fldCharType="end"/>
           </w:r>
+          <w:proofErr w:type="spellStart"/>
         </w:sdtContent>
       </w:sdt>
       <w:r>
@@ -1017,7 +344,6 @@
           <w:sz w:val="24"/>
           <w:szCs w:val="24"/>
         </w:rPr>
-        <w:lastRenderedPageBreak/>
         <w:t xml:space="preserve">El tercer antecedente es </w:t>
       </w:r>
       <w:proofErr w:type="spellStart"/>
@@ -1038,6 +364,7 @@
           <w:citation/>
         </w:sdtPr>
         <w:sdtContent>
+          <w:proofErr w:type="spellEnd"/>
           <w:r>
             <w:rPr>
               <w:sz w:val="24"/>
@@ -1076,6 +403,7 @@
             </w:rPr>
             <w:fldChar w:fldCharType="end"/>
           </w:r>
+          <w:proofErr w:type="spellStart"/>
         </w:sdtContent>
       </w:sdt>
       <w:r>
@@ -1130,7 +458,15 @@
           <w:sz w:val="24"/>
           <w:szCs w:val="24"/>
         </w:rPr>
-        <w:t>El objetivo del proyecto es desarrollar una aplicación móvil para el seguimiento de los estudiantes que participan en el programa "AL COLEGIO EN BICI". Esta aplicación móvil permitirá a los padres o tutores rastrear rutas en bicicleta en tiempo real, facilitando la localización y seguimiento de los estudiantes en su camino a la escuela. El principal objetivo del desarrollo de esta aplicación móvil es mejorar la experiencia de los estudiantes que participan en el programa "AL COLEGIO EN BICI". Además, proporcionará a los padres una herramienta de seguimiento eficaz y fomentará el uso de la bicicleta en el transporte escolar.</w:t>
+        <w:t xml:space="preserve">El objetivo del proyecto es desarrollar </w:t>
+      </w:r>
+      <w:r>
+        <w:rPr>
+          <w:sz w:val="24"/>
+          <w:szCs w:val="24"/>
+        </w:rPr>
+        <w:lastRenderedPageBreak/>
+        <w:t>una aplicación móvil para el seguimiento de los estudiantes que participan en el programa "AL COLEGIO EN BICI". Esta aplicación móvil permitirá a los padres o tutores rastrear rutas en bicicleta en tiempo real, facilitando la localización y seguimiento de los estudiantes en su camino a la escuela. El principal objetivo del desarrollo de esta aplicación móvil es mejorar la experiencia de los estudiantes que participan en el programa "AL COLEGIO EN BICI". Además, proporcionará a los padres una herramienta de seguimiento eficaz y fomentará el uso de la bicicleta en el transporte escolar.</w:t>
       </w:r>
     </w:p>
     <w:p>
@@ -1308,7 +644,7 @@
     </w:sdt>
     <w:p/>
     <w:sectPr>
-      <w:headerReference w:type="default" r:id="rId8"/>
+      <w:headerReference w:type="default" r:id="rId7"/>
       <w:pgSz w:w="11906" w:h="16838"/>
       <w:pgMar w:top="1417" w:right="1701" w:bottom="1417" w:left="1701" w:header="708" w:footer="708" w:gutter="0"/>
       <w:cols w:space="708"/>
